--- a/Design Document.docx
+++ b/Design Document.docx
@@ -174,8 +174,8 @@
           <w:rFonts w:ascii="Times New Roman" w:hAnsi="Times New Roman" w:cs="Times New Roman"/>
           <w:i/>
           <w:color w:val="0070C0"/>
-          <w:sz w:val="44"/>
-          <w:szCs w:val="44"/>
+          <w:sz w:val="36"/>
+          <w:szCs w:val="36"/>
         </w:rPr>
       </w:pPr>
       <w:r>
@@ -198,8 +198,82 @@
         </w:rPr>
         <w:t>&gt;</w:t>
       </w:r>
-      <w:bookmarkStart w:id="0" w:name="_GoBack"/>
-      <w:bookmarkEnd w:id="0"/>
+    </w:p>
+    <w:p>
+      <w:pPr>
+        <w:jc w:val="center"/>
+        <w:rPr>
+          <w:rFonts w:ascii="Times New Roman" w:hAnsi="Times New Roman" w:cs="Times New Roman"/>
+          <w:i/>
+          <w:color w:val="0070C0"/>
+          <w:sz w:val="36"/>
+          <w:szCs w:val="36"/>
+        </w:rPr>
+      </w:pPr>
+      <w:r>
+        <w:rPr>
+          <w:rFonts w:ascii="Times New Roman" w:hAnsi="Times New Roman" w:cs="Times New Roman"/>
+          <w:i/>
+          <w:color w:val="0070C0"/>
+          <w:sz w:val="36"/>
+          <w:szCs w:val="36"/>
+        </w:rPr>
+        <w:t>&lt;</w:t>
+      </w:r>
+      <w:r>
+        <w:rPr>
+          <w:rFonts w:ascii="Times New Roman" w:hAnsi="Times New Roman" w:cs="Times New Roman"/>
+          <w:i/>
+          <w:color w:val="0070C0"/>
+          <w:sz w:val="36"/>
+          <w:szCs w:val="36"/>
+        </w:rPr>
+        <w:t xml:space="preserve">Github Link </w:t>
+      </w:r>
+      <w:hyperlink r:id="rId5" w:history="1">
+        <w:r>
+          <w:rPr>
+            <w:rStyle w:val="Hyperlink"/>
+            <w:rFonts w:ascii="Times New Roman" w:hAnsi="Times New Roman" w:cs="Times New Roman"/>
+            <w:i/>
+            <w:sz w:val="36"/>
+            <w:szCs w:val="36"/>
+          </w:rPr>
+          <w:t>https://github.com/MatthewLally/EventPlannerProject</w:t>
+        </w:r>
+      </w:hyperlink>
+      <w:r>
+        <w:rPr>
+          <w:rFonts w:ascii="Times New Roman" w:hAnsi="Times New Roman" w:cs="Times New Roman"/>
+          <w:i/>
+          <w:color w:val="0070C0"/>
+          <w:sz w:val="36"/>
+          <w:szCs w:val="36"/>
+        </w:rPr>
+        <w:t xml:space="preserve"> </w:t>
+      </w:r>
+      <w:r>
+        <w:rPr>
+          <w:rFonts w:ascii="Times New Roman" w:hAnsi="Times New Roman" w:cs="Times New Roman"/>
+          <w:i/>
+          <w:color w:val="0070C0"/>
+          <w:sz w:val="36"/>
+          <w:szCs w:val="36"/>
+        </w:rPr>
+        <w:t>&gt;</w:t>
+      </w:r>
+    </w:p>
+    <w:p>
+      <w:pPr>
+        <w:jc w:val="center"/>
+        <w:rPr>
+          <w:rFonts w:ascii="Times New Roman" w:hAnsi="Times New Roman" w:cs="Times New Roman"/>
+          <w:i/>
+          <w:color w:val="0070C0"/>
+          <w:sz w:val="44"/>
+          <w:szCs w:val="44"/>
+        </w:rPr>
+      </w:pPr>
     </w:p>
     <w:p/>
     <w:sdt>
@@ -283,7 +357,7 @@
           <w:shd w:val="clear" w:color="auto" w:fill="FFFFFF"/>
         </w:rPr>
       </w:pPr>
-      <w:bookmarkStart w:id="1" w:name="_Toc449298099"/>
+      <w:bookmarkStart w:id="0" w:name="_Toc449298099"/>
       <w:r>
         <w:rPr>
           <w:rFonts w:ascii="Times New Roman" w:hAnsi="Times New Roman" w:cs="Times New Roman"/>
@@ -291,7 +365,7 @@
         </w:rPr>
         <w:t>Introduction</w:t>
       </w:r>
-      <w:bookmarkEnd w:id="1"/>
+      <w:bookmarkEnd w:id="0"/>
     </w:p>
     <w:p>
       <w:pPr>
@@ -631,14 +705,14 @@
           <w:rFonts w:ascii="Times New Roman" w:hAnsi="Times New Roman" w:cs="Times New Roman"/>
         </w:rPr>
       </w:pPr>
-      <w:bookmarkStart w:id="2" w:name="_Toc449298102"/>
+      <w:bookmarkStart w:id="1" w:name="_Toc449298102"/>
       <w:r>
         <w:rPr>
           <w:rFonts w:ascii="Times New Roman" w:hAnsi="Times New Roman" w:cs="Times New Roman"/>
         </w:rPr>
         <w:t>Technologies used</w:t>
       </w:r>
-      <w:bookmarkEnd w:id="2"/>
+      <w:bookmarkEnd w:id="1"/>
     </w:p>
     <w:p>
       <w:pPr>
@@ -1095,17 +1169,314 @@
     </w:p>
     <w:p>
       <w:pPr>
-        <w:rPr>
-          <w:rFonts w:ascii="Times New Roman" w:hAnsi="Times New Roman" w:cs="Times New Roman"/>
-          <w:sz w:val="24"/>
-          <w:szCs w:val="24"/>
-        </w:rPr>
-      </w:pPr>
-    </w:p>
-    <w:p>
-      <w:pPr>
         <w:pStyle w:val="Heading1"/>
         <w:rPr>
+          <w:rFonts w:ascii="Times New Roman" w:hAnsi="Times New Roman" w:cs="Times New Roman"/>
+        </w:rPr>
+      </w:pPr>
+      <w:r>
+        <w:rPr>
+          <w:rFonts w:ascii="Times New Roman" w:hAnsi="Times New Roman" w:cs="Times New Roman"/>
+        </w:rPr>
+        <w:t>How the application works</w:t>
+      </w:r>
+    </w:p>
+    <w:p>
+      <w:pPr>
+        <w:rPr>
+          <w:rFonts w:ascii="Times New Roman" w:hAnsi="Times New Roman" w:cs="Times New Roman"/>
+          <w:sz w:val="24"/>
+          <w:szCs w:val="24"/>
+        </w:rPr>
+      </w:pPr>
+      <w:r>
+        <w:rPr>
+          <w:rFonts w:ascii="Times New Roman" w:hAnsi="Times New Roman" w:cs="Times New Roman"/>
+          <w:sz w:val="24"/>
+          <w:szCs w:val="24"/>
+        </w:rPr>
+        <w:t xml:space="preserve">My application is relatively simply to use. When the application is first loaded up the user is presented with a login screen. From here the user can go to an about page , which tells them more about the application, a sign up page where the user can sign up or the user can log in using their credentials. The login is managed by the super login package which managers user </w:t>
+      </w:r>
+      <w:r>
+        <w:rPr>
+          <w:rFonts w:ascii="Times New Roman" w:hAnsi="Times New Roman" w:cs="Times New Roman"/>
+          <w:sz w:val="24"/>
+          <w:szCs w:val="24"/>
+        </w:rPr>
+        <w:t>authentication</w:t>
+      </w:r>
+      <w:r>
+        <w:rPr>
+          <w:rFonts w:ascii="Times New Roman" w:hAnsi="Times New Roman" w:cs="Times New Roman"/>
+          <w:sz w:val="24"/>
+          <w:szCs w:val="24"/>
+        </w:rPr>
+        <w:t>. Once successfully the logged in the user is greeted with the home page of the application. From here the user can log out, by clicking the power icon or they can add an event using the plus icon. When the user adds an event it is saved to a pouch dB database which syncs with a cloudb database. The user can edit or delete events from this page also.</w:t>
+      </w:r>
+    </w:p>
+    <w:p>
+      <w:pPr>
+        <w:pStyle w:val="Heading1"/>
+        <w:rPr>
+          <w:rFonts w:ascii="Times New Roman" w:hAnsi="Times New Roman" w:cs="Times New Roman"/>
+        </w:rPr>
+      </w:pPr>
+      <w:r>
+        <w:rPr>
+          <w:rFonts w:ascii="Times New Roman" w:hAnsi="Times New Roman" w:cs="Times New Roman"/>
+        </w:rPr>
+        <w:lastRenderedPageBreak/>
+        <w:t xml:space="preserve">How to run my application </w:t>
+      </w:r>
+    </w:p>
+    <w:p>
+      <w:r>
+        <w:t xml:space="preserve">To run my application do the following: </w:t>
+      </w:r>
+    </w:p>
+    <w:p>
+      <w:pPr>
+        <w:pStyle w:val="ListParagraph"/>
+        <w:numPr>
+          <w:ilvl w:val="0"/>
+          <w:numId w:val="9"/>
+        </w:numPr>
+      </w:pPr>
+      <w:r>
+        <w:t>Look at the system requirements and have correct node, npm, angular and ionic versions installed on the machine</w:t>
+      </w:r>
+    </w:p>
+    <w:p>
+      <w:pPr>
+        <w:pStyle w:val="ListParagraph"/>
+        <w:numPr>
+          <w:ilvl w:val="0"/>
+          <w:numId w:val="9"/>
+        </w:numPr>
+      </w:pPr>
+      <w:r>
+        <w:t>Download the zip folder of this application from the github link above</w:t>
+      </w:r>
+    </w:p>
+    <w:p>
+      <w:pPr>
+        <w:pStyle w:val="ListParagraph"/>
+        <w:numPr>
+          <w:ilvl w:val="0"/>
+          <w:numId w:val="9"/>
+        </w:numPr>
+      </w:pPr>
+      <w:r>
+        <w:t>Open a command prompt window in this folder and the server folder</w:t>
+      </w:r>
+    </w:p>
+    <w:p>
+      <w:pPr>
+        <w:pStyle w:val="ListParagraph"/>
+        <w:numPr>
+          <w:ilvl w:val="0"/>
+          <w:numId w:val="9"/>
+        </w:numPr>
+      </w:pPr>
+      <w:r>
+        <w:t>In the server folder type node server.js</w:t>
+      </w:r>
+    </w:p>
+    <w:p>
+      <w:pPr>
+        <w:pStyle w:val="ListParagraph"/>
+        <w:numPr>
+          <w:ilvl w:val="0"/>
+          <w:numId w:val="9"/>
+        </w:numPr>
+      </w:pPr>
+      <w:r>
+        <w:t xml:space="preserve">In the </w:t>
+      </w:r>
+      <w:r>
+        <w:t>main folder type ionic serve</w:t>
+      </w:r>
+    </w:p>
+    <w:p>
+      <w:pPr>
+        <w:pStyle w:val="ListParagraph"/>
+        <w:numPr>
+          <w:ilvl w:val="0"/>
+          <w:numId w:val="9"/>
+        </w:numPr>
+      </w:pPr>
+      <w:r>
+        <w:t>Look at the system requirements and make sure you have all these things installed and ready and the application should run on the local host</w:t>
+      </w:r>
+    </w:p>
+    <w:p>
+      <w:pPr>
+        <w:pStyle w:val="ListParagraph"/>
+      </w:pPr>
+    </w:p>
+    <w:p>
+      <w:pPr>
+        <w:pStyle w:val="ListParagraph"/>
+      </w:pPr>
+    </w:p>
+    <w:p>
+      <w:pPr>
+        <w:pStyle w:val="ListParagraph"/>
+      </w:pPr>
+    </w:p>
+    <w:p>
+      <w:pPr>
+        <w:pStyle w:val="ListParagraph"/>
+      </w:pPr>
+    </w:p>
+    <w:p>
+      <w:pPr>
+        <w:pStyle w:val="ListParagraph"/>
+      </w:pPr>
+    </w:p>
+    <w:p>
+      <w:pPr>
+        <w:pStyle w:val="ListParagraph"/>
+      </w:pPr>
+    </w:p>
+    <w:p>
+      <w:pPr>
+        <w:pStyle w:val="Heading1"/>
+        <w:rPr>
+          <w:rFonts w:ascii="Times New Roman" w:hAnsi="Times New Roman" w:cs="Times New Roman"/>
+        </w:rPr>
+      </w:pPr>
+      <w:r>
+        <w:rPr>
+          <w:rFonts w:ascii="Times New Roman" w:hAnsi="Times New Roman" w:cs="Times New Roman"/>
+        </w:rPr>
+        <w:t xml:space="preserve">References </w:t>
+      </w:r>
+    </w:p>
+    <w:p>
+      <w:hyperlink r:id="rId6" w:history="1">
+        <w:r>
+          <w:rPr>
+            <w:rStyle w:val="Hyperlink"/>
+          </w:rPr>
+          <w:t>https://www.joshmorony.com/building-a-review-app-with-ionic-2-mongodb-node/</w:t>
+        </w:r>
+      </w:hyperlink>
+    </w:p>
+    <w:p>
+      <w:hyperlink r:id="rId7" w:history="1">
+        <w:r>
+          <w:rPr>
+            <w:rStyle w:val="Hyperlink"/>
+          </w:rPr>
+          <w:t>https://www.joshmorony.com/part-2-creating-a-multiple-user-app-with-ionic-2-pouchdb-couchdb/</w:t>
+        </w:r>
+      </w:hyperlink>
+    </w:p>
+    <w:p>
+      <w:hyperlink r:id="rId8" w:history="1">
+        <w:r>
+          <w:rPr>
+            <w:rStyle w:val="Hyperlink"/>
+          </w:rPr>
+          <w:t>https://scotch.io/tutorials/creating-a-single-page-todo-app-with-node-and-angular</w:t>
+        </w:r>
+      </w:hyperlink>
+    </w:p>
+    <w:p>
+      <w:hyperlink r:id="rId9" w:history="1">
+        <w:r>
+          <w:rPr>
+            <w:rStyle w:val="Hyperlink"/>
+          </w:rPr>
+          <w:t>https://www.joshmorony.com/build-a-todo-app-from-scratch-with-ionic-2-video-tutorial/</w:t>
+        </w:r>
+      </w:hyperlink>
+    </w:p>
+    <w:p>
+      <w:hyperlink r:id="rId10" w:history="1">
+        <w:r>
+          <w:rPr>
+            <w:rStyle w:val="Hyperlink"/>
+          </w:rPr>
+          <w:t>https://gonehybrid.com/how-to-use-pouchdb-sqlite-for-local-storage-in-ionic-2/</w:t>
+        </w:r>
+      </w:hyperlink>
+    </w:p>
+    <w:p>
+      <w:hyperlink r:id="rId11" w:history="1">
+        <w:r>
+          <w:rPr>
+            <w:rStyle w:val="Hyperlink"/>
+          </w:rPr>
+          <w:t>https://www.npmjs.com/package/server-js</w:t>
+        </w:r>
+      </w:hyperlink>
+    </w:p>
+    <w:p>
+      <w:hyperlink r:id="rId12" w:history="1">
+        <w:r>
+          <w:rPr>
+            <w:rStyle w:val="Hyperlink"/>
+          </w:rPr>
+          <w:t>http://ionicframework.com/docs/</w:t>
+        </w:r>
+      </w:hyperlink>
+    </w:p>
+    <w:p/>
+    <w:p>
+      <w:pPr>
+        <w:pStyle w:val="ListParagraph"/>
+      </w:pPr>
+    </w:p>
+    <w:p>
+      <w:pPr>
+        <w:pStyle w:val="ListParagraph"/>
+      </w:pPr>
+    </w:p>
+    <w:p/>
+    <w:p/>
+    <w:p/>
+    <w:p>
+      <w:pPr>
+        <w:rPr>
+          <w:rFonts w:ascii="Times New Roman" w:hAnsi="Times New Roman" w:cs="Times New Roman"/>
+          <w:sz w:val="24"/>
+          <w:szCs w:val="24"/>
+        </w:rPr>
+      </w:pPr>
+    </w:p>
+    <w:p>
+      <w:pPr>
+        <w:rPr>
+          <w:rFonts w:ascii="Times New Roman" w:hAnsi="Times New Roman" w:cs="Times New Roman"/>
+          <w:sz w:val="24"/>
+          <w:szCs w:val="24"/>
+        </w:rPr>
+      </w:pPr>
+    </w:p>
+    <w:p>
+      <w:pPr>
+        <w:rPr>
+          <w:rFonts w:ascii="Times New Roman" w:hAnsi="Times New Roman" w:cs="Times New Roman"/>
+          <w:sz w:val="24"/>
+          <w:szCs w:val="24"/>
+        </w:rPr>
+      </w:pPr>
+    </w:p>
+    <w:p>
+      <w:pPr>
+        <w:rPr>
+          <w:rFonts w:ascii="Times New Roman" w:hAnsi="Times New Roman" w:cs="Times New Roman"/>
+          <w:sz w:val="24"/>
+          <w:szCs w:val="24"/>
+        </w:rPr>
+      </w:pPr>
+    </w:p>
+    <w:p>
+      <w:pPr>
+        <w:pStyle w:val="Heading1"/>
+        <w:rPr>
           <w:shd w:val="clear" w:color="auto" w:fill="FFFFFF"/>
         </w:rPr>
       </w:pPr>
@@ -1113,6 +1484,7 @@
         <w:rPr>
           <w:shd w:val="clear" w:color="auto" w:fill="FFFFFF"/>
         </w:rPr>
+        <w:lastRenderedPageBreak/>
         <w:t>Known Bugs</w:t>
       </w:r>
     </w:p>
@@ -1120,6 +1492,11 @@
       <w:r>
         <w:t>The main bug I noticed in this project where that the Couch dB server can sometimes be slow in replying to the requests made to it. This is a big problem as it can negatively affect the users experience when using the application.</w:t>
       </w:r>
+      <w:r>
+        <w:t xml:space="preserve"> Another bug I have experienced with this application is that when creating a new user the user will create successfully but then the application will crash. This however does not happen every time.</w:t>
+      </w:r>
+      <w:bookmarkStart w:id="2" w:name="_GoBack"/>
+      <w:bookmarkEnd w:id="2"/>
     </w:p>
     <w:p>
       <w:pPr>
@@ -1159,16 +1536,7 @@
           <w:sz w:val="24"/>
           <w:szCs w:val="24"/>
         </w:rPr>
-        <w:t xml:space="preserve"> a good learning experience for me as I have improved my problem solving skills, research skills and built confidence in my ability to work as an </w:t>
-      </w:r>
-      <w:r>
-        <w:rPr>
-          <w:rFonts w:ascii="Times New Roman" w:hAnsi="Times New Roman" w:cs="Times New Roman"/>
-          <w:sz w:val="24"/>
-          <w:szCs w:val="24"/>
-        </w:rPr>
-        <w:lastRenderedPageBreak/>
-        <w:t xml:space="preserve">individual on a project. I have also gained knowledge in how a client server application works and the technologies </w:t>
+        <w:t xml:space="preserve"> a good learning experience for me as I have improved my problem solving skills, research skills and built confidence in my ability to work as an individual on a project. I have also gained knowledge in how a client server application works and the technologies </w:t>
       </w:r>
       <w:r>
         <w:rPr>
@@ -2073,6 +2441,119 @@
     </w:lvl>
   </w:abstractNum>
   <w:abstractNum w:abstractNumId="7" w15:restartNumberingAfterBreak="0">
+    <w:nsid w:val="712B574E"/>
+    <w:multiLevelType w:val="hybridMultilevel"/>
+    <w:tmpl w:val="0576CF92"/>
+    <w:lvl w:ilvl="0" w:tplc="18090001">
+      <w:start w:val="1"/>
+      <w:numFmt w:val="bullet"/>
+      <w:lvlText w:val=""/>
+      <w:lvlJc w:val="left"/>
+      <w:pPr>
+        <w:ind w:left="720" w:hanging="360"/>
+      </w:pPr>
+      <w:rPr>
+        <w:rFonts w:ascii="Symbol" w:hAnsi="Symbol" w:hint="default"/>
+      </w:rPr>
+    </w:lvl>
+    <w:lvl w:ilvl="1" w:tplc="18090003" w:tentative="1">
+      <w:start w:val="1"/>
+      <w:numFmt w:val="bullet"/>
+      <w:lvlText w:val="o"/>
+      <w:lvlJc w:val="left"/>
+      <w:pPr>
+        <w:ind w:left="1440" w:hanging="360"/>
+      </w:pPr>
+      <w:rPr>
+        <w:rFonts w:ascii="Courier New" w:hAnsi="Courier New" w:cs="Courier New" w:hint="default"/>
+      </w:rPr>
+    </w:lvl>
+    <w:lvl w:ilvl="2" w:tplc="18090005" w:tentative="1">
+      <w:start w:val="1"/>
+      <w:numFmt w:val="bullet"/>
+      <w:lvlText w:val=""/>
+      <w:lvlJc w:val="left"/>
+      <w:pPr>
+        <w:ind w:left="2160" w:hanging="360"/>
+      </w:pPr>
+      <w:rPr>
+        <w:rFonts w:ascii="Wingdings" w:hAnsi="Wingdings" w:hint="default"/>
+      </w:rPr>
+    </w:lvl>
+    <w:lvl w:ilvl="3" w:tplc="18090001" w:tentative="1">
+      <w:start w:val="1"/>
+      <w:numFmt w:val="bullet"/>
+      <w:lvlText w:val=""/>
+      <w:lvlJc w:val="left"/>
+      <w:pPr>
+        <w:ind w:left="2880" w:hanging="360"/>
+      </w:pPr>
+      <w:rPr>
+        <w:rFonts w:ascii="Symbol" w:hAnsi="Symbol" w:hint="default"/>
+      </w:rPr>
+    </w:lvl>
+    <w:lvl w:ilvl="4" w:tplc="18090003" w:tentative="1">
+      <w:start w:val="1"/>
+      <w:numFmt w:val="bullet"/>
+      <w:lvlText w:val="o"/>
+      <w:lvlJc w:val="left"/>
+      <w:pPr>
+        <w:ind w:left="3600" w:hanging="360"/>
+      </w:pPr>
+      <w:rPr>
+        <w:rFonts w:ascii="Courier New" w:hAnsi="Courier New" w:cs="Courier New" w:hint="default"/>
+      </w:rPr>
+    </w:lvl>
+    <w:lvl w:ilvl="5" w:tplc="18090005" w:tentative="1">
+      <w:start w:val="1"/>
+      <w:numFmt w:val="bullet"/>
+      <w:lvlText w:val=""/>
+      <w:lvlJc w:val="left"/>
+      <w:pPr>
+        <w:ind w:left="4320" w:hanging="360"/>
+      </w:pPr>
+      <w:rPr>
+        <w:rFonts w:ascii="Wingdings" w:hAnsi="Wingdings" w:hint="default"/>
+      </w:rPr>
+    </w:lvl>
+    <w:lvl w:ilvl="6" w:tplc="18090001" w:tentative="1">
+      <w:start w:val="1"/>
+      <w:numFmt w:val="bullet"/>
+      <w:lvlText w:val=""/>
+      <w:lvlJc w:val="left"/>
+      <w:pPr>
+        <w:ind w:left="5040" w:hanging="360"/>
+      </w:pPr>
+      <w:rPr>
+        <w:rFonts w:ascii="Symbol" w:hAnsi="Symbol" w:hint="default"/>
+      </w:rPr>
+    </w:lvl>
+    <w:lvl w:ilvl="7" w:tplc="18090003" w:tentative="1">
+      <w:start w:val="1"/>
+      <w:numFmt w:val="bullet"/>
+      <w:lvlText w:val="o"/>
+      <w:lvlJc w:val="left"/>
+      <w:pPr>
+        <w:ind w:left="5760" w:hanging="360"/>
+      </w:pPr>
+      <w:rPr>
+        <w:rFonts w:ascii="Courier New" w:hAnsi="Courier New" w:cs="Courier New" w:hint="default"/>
+      </w:rPr>
+    </w:lvl>
+    <w:lvl w:ilvl="8" w:tplc="18090005" w:tentative="1">
+      <w:start w:val="1"/>
+      <w:numFmt w:val="bullet"/>
+      <w:lvlText w:val=""/>
+      <w:lvlJc w:val="left"/>
+      <w:pPr>
+        <w:ind w:left="6480" w:hanging="360"/>
+      </w:pPr>
+      <w:rPr>
+        <w:rFonts w:ascii="Wingdings" w:hAnsi="Wingdings" w:hint="default"/>
+      </w:rPr>
+    </w:lvl>
+  </w:abstractNum>
+  <w:abstractNum w:abstractNumId="8" w15:restartNumberingAfterBreak="0">
     <w:nsid w:val="7DA213DF"/>
     <w:multiLevelType w:val="hybridMultilevel"/>
     <w:tmpl w:val="2B48E7BE"/>
@@ -2198,7 +2679,7 @@
     <w:abstractNumId w:val="2"/>
   </w:num>
   <w:num w:numId="5">
-    <w:abstractNumId w:val="7"/>
+    <w:abstractNumId w:val="8"/>
   </w:num>
   <w:num w:numId="6">
     <w:abstractNumId w:val="1"/>
@@ -2208,6 +2689,9 @@
   </w:num>
   <w:num w:numId="8">
     <w:abstractNumId w:val="4"/>
+  </w:num>
+  <w:num w:numId="9">
+    <w:abstractNumId w:val="7"/>
   </w:num>
 </w:numbering>
 </file>
@@ -2634,6 +3118,7 @@
   <w:style w:type="character" w:default="1" w:styleId="DefaultParagraphFont">
     <w:name w:val="Default Paragraph Font"/>
     <w:uiPriority w:val="1"/>
+    <w:semiHidden/>
     <w:unhideWhenUsed/>
   </w:style>
   <w:style w:type="table" w:default="1" w:styleId="TableNormal">

--- a/Design Document.docx
+++ b/Design Document.docx
@@ -1216,6 +1216,34 @@
     </w:p>
     <w:p>
       <w:pPr>
+        <w:rPr>
+          <w:rFonts w:ascii="Times New Roman" w:hAnsi="Times New Roman" w:cs="Times New Roman"/>
+          <w:sz w:val="24"/>
+          <w:szCs w:val="24"/>
+        </w:rPr>
+      </w:pPr>
+      <w:r>
+        <w:rPr>
+          <w:rFonts w:ascii="Times New Roman" w:hAnsi="Times New Roman" w:cs="Times New Roman"/>
+          <w:sz w:val="24"/>
+          <w:szCs w:val="24"/>
+        </w:rPr>
+        <w:lastRenderedPageBreak/>
+        <w:t>The application also has some rules for when you are creating a user. You cannot use the same email address for two different users and the users password must contain six characters or more.</w:t>
+      </w:r>
+      <w:r>
+        <w:rPr>
+          <w:rFonts w:ascii="Times New Roman" w:hAnsi="Times New Roman" w:cs="Times New Roman"/>
+          <w:sz w:val="24"/>
+          <w:szCs w:val="24"/>
+        </w:rPr>
+        <w:t xml:space="preserve"> The same username cannot be used twice.</w:t>
+      </w:r>
+      <w:bookmarkStart w:id="2" w:name="_GoBack"/>
+      <w:bookmarkEnd w:id="2"/>
+    </w:p>
+    <w:p>
+      <w:pPr>
         <w:pStyle w:val="Heading1"/>
         <w:rPr>
           <w:rFonts w:ascii="Times New Roman" w:hAnsi="Times New Roman" w:cs="Times New Roman"/>
@@ -1225,7 +1253,6 @@
         <w:rPr>
           <w:rFonts w:ascii="Times New Roman" w:hAnsi="Times New Roman" w:cs="Times New Roman"/>
         </w:rPr>
-        <w:lastRenderedPageBreak/>
         <w:t xml:space="preserve">How to run my application </w:t>
       </w:r>
     </w:p>
@@ -1414,6 +1441,11 @@
       </w:hyperlink>
     </w:p>
     <w:p>
+      <w:pPr>
+        <w:rPr>
+          <w:rStyle w:val="Hyperlink"/>
+        </w:rPr>
+      </w:pPr>
       <w:hyperlink r:id="rId12" w:history="1">
         <w:r>
           <w:rPr>
@@ -1423,6 +1455,31 @@
         </w:r>
       </w:hyperlink>
     </w:p>
+    <w:p>
+      <w:hyperlink r:id="rId13" w:history="1">
+        <w:r>
+          <w:rPr>
+            <w:rStyle w:val="Hyperlink"/>
+          </w:rPr>
+          <w:t>https://pouchdb.com/2015/02/28/efficiently-managing-ui-state-in-pouchdb.html</w:t>
+        </w:r>
+      </w:hyperlink>
+    </w:p>
+    <w:p>
+      <w:hyperlink r:id="rId14" w:history="1">
+        <w:r>
+          <w:rPr>
+            <w:rStyle w:val="Hyperlink"/>
+          </w:rPr>
+          <w:t>https://github.com/colinskow/superlogin</w:t>
+        </w:r>
+      </w:hyperlink>
+    </w:p>
+    <w:p>
+      <w:r>
+        <w:t>https://docs.angularjs.org/api/ng/directive/ngModel</w:t>
+      </w:r>
+    </w:p>
     <w:p/>
     <w:p>
       <w:pPr>
@@ -1484,7 +1541,6 @@
         <w:rPr>
           <w:shd w:val="clear" w:color="auto" w:fill="FFFFFF"/>
         </w:rPr>
-        <w:lastRenderedPageBreak/>
         <w:t>Known Bugs</w:t>
       </w:r>
     </w:p>
@@ -1495,8 +1551,6 @@
       <w:r>
         <w:t xml:space="preserve"> Another bug I have experienced with this application is that when creating a new user the user will create successfully but then the application will crash. This however does not happen every time.</w:t>
       </w:r>
-      <w:bookmarkStart w:id="2" w:name="_GoBack"/>
-      <w:bookmarkEnd w:id="2"/>
     </w:p>
     <w:p>
       <w:pPr>
@@ -2215,6 +2269,119 @@
     </w:lvl>
   </w:abstractNum>
   <w:abstractNum w:abstractNumId="5" w15:restartNumberingAfterBreak="0">
+    <w:nsid w:val="4A7A7047"/>
+    <w:multiLevelType w:val="hybridMultilevel"/>
+    <w:tmpl w:val="2B48D1DE"/>
+    <w:lvl w:ilvl="0" w:tplc="18090001">
+      <w:start w:val="1"/>
+      <w:numFmt w:val="bullet"/>
+      <w:lvlText w:val=""/>
+      <w:lvlJc w:val="left"/>
+      <w:pPr>
+        <w:ind w:left="885" w:hanging="360"/>
+      </w:pPr>
+      <w:rPr>
+        <w:rFonts w:ascii="Symbol" w:hAnsi="Symbol" w:hint="default"/>
+      </w:rPr>
+    </w:lvl>
+    <w:lvl w:ilvl="1" w:tplc="18090003" w:tentative="1">
+      <w:start w:val="1"/>
+      <w:numFmt w:val="bullet"/>
+      <w:lvlText w:val="o"/>
+      <w:lvlJc w:val="left"/>
+      <w:pPr>
+        <w:ind w:left="1605" w:hanging="360"/>
+      </w:pPr>
+      <w:rPr>
+        <w:rFonts w:ascii="Courier New" w:hAnsi="Courier New" w:cs="Courier New" w:hint="default"/>
+      </w:rPr>
+    </w:lvl>
+    <w:lvl w:ilvl="2" w:tplc="18090005" w:tentative="1">
+      <w:start w:val="1"/>
+      <w:numFmt w:val="bullet"/>
+      <w:lvlText w:val=""/>
+      <w:lvlJc w:val="left"/>
+      <w:pPr>
+        <w:ind w:left="2325" w:hanging="360"/>
+      </w:pPr>
+      <w:rPr>
+        <w:rFonts w:ascii="Wingdings" w:hAnsi="Wingdings" w:hint="default"/>
+      </w:rPr>
+    </w:lvl>
+    <w:lvl w:ilvl="3" w:tplc="18090001" w:tentative="1">
+      <w:start w:val="1"/>
+      <w:numFmt w:val="bullet"/>
+      <w:lvlText w:val=""/>
+      <w:lvlJc w:val="left"/>
+      <w:pPr>
+        <w:ind w:left="3045" w:hanging="360"/>
+      </w:pPr>
+      <w:rPr>
+        <w:rFonts w:ascii="Symbol" w:hAnsi="Symbol" w:hint="default"/>
+      </w:rPr>
+    </w:lvl>
+    <w:lvl w:ilvl="4" w:tplc="18090003" w:tentative="1">
+      <w:start w:val="1"/>
+      <w:numFmt w:val="bullet"/>
+      <w:lvlText w:val="o"/>
+      <w:lvlJc w:val="left"/>
+      <w:pPr>
+        <w:ind w:left="3765" w:hanging="360"/>
+      </w:pPr>
+      <w:rPr>
+        <w:rFonts w:ascii="Courier New" w:hAnsi="Courier New" w:cs="Courier New" w:hint="default"/>
+      </w:rPr>
+    </w:lvl>
+    <w:lvl w:ilvl="5" w:tplc="18090005" w:tentative="1">
+      <w:start w:val="1"/>
+      <w:numFmt w:val="bullet"/>
+      <w:lvlText w:val=""/>
+      <w:lvlJc w:val="left"/>
+      <w:pPr>
+        <w:ind w:left="4485" w:hanging="360"/>
+      </w:pPr>
+      <w:rPr>
+        <w:rFonts w:ascii="Wingdings" w:hAnsi="Wingdings" w:hint="default"/>
+      </w:rPr>
+    </w:lvl>
+    <w:lvl w:ilvl="6" w:tplc="18090001" w:tentative="1">
+      <w:start w:val="1"/>
+      <w:numFmt w:val="bullet"/>
+      <w:lvlText w:val=""/>
+      <w:lvlJc w:val="left"/>
+      <w:pPr>
+        <w:ind w:left="5205" w:hanging="360"/>
+      </w:pPr>
+      <w:rPr>
+        <w:rFonts w:ascii="Symbol" w:hAnsi="Symbol" w:hint="default"/>
+      </w:rPr>
+    </w:lvl>
+    <w:lvl w:ilvl="7" w:tplc="18090003" w:tentative="1">
+      <w:start w:val="1"/>
+      <w:numFmt w:val="bullet"/>
+      <w:lvlText w:val="o"/>
+      <w:lvlJc w:val="left"/>
+      <w:pPr>
+        <w:ind w:left="5925" w:hanging="360"/>
+      </w:pPr>
+      <w:rPr>
+        <w:rFonts w:ascii="Courier New" w:hAnsi="Courier New" w:cs="Courier New" w:hint="default"/>
+      </w:rPr>
+    </w:lvl>
+    <w:lvl w:ilvl="8" w:tplc="18090005" w:tentative="1">
+      <w:start w:val="1"/>
+      <w:numFmt w:val="bullet"/>
+      <w:lvlText w:val=""/>
+      <w:lvlJc w:val="left"/>
+      <w:pPr>
+        <w:ind w:left="6645" w:hanging="360"/>
+      </w:pPr>
+      <w:rPr>
+        <w:rFonts w:ascii="Wingdings" w:hAnsi="Wingdings" w:hint="default"/>
+      </w:rPr>
+    </w:lvl>
+  </w:abstractNum>
+  <w:abstractNum w:abstractNumId="6" w15:restartNumberingAfterBreak="0">
     <w:nsid w:val="59234A2A"/>
     <w:multiLevelType w:val="hybridMultilevel"/>
     <w:tmpl w:val="0568D4D6"/>
@@ -2327,7 +2494,7 @@
       </w:rPr>
     </w:lvl>
   </w:abstractNum>
-  <w:abstractNum w:abstractNumId="6" w15:restartNumberingAfterBreak="0">
+  <w:abstractNum w:abstractNumId="7" w15:restartNumberingAfterBreak="0">
     <w:nsid w:val="5CC710D0"/>
     <w:multiLevelType w:val="hybridMultilevel"/>
     <w:tmpl w:val="4470D5DC"/>
@@ -2440,7 +2607,120 @@
       </w:rPr>
     </w:lvl>
   </w:abstractNum>
-  <w:abstractNum w:abstractNumId="7" w15:restartNumberingAfterBreak="0">
+  <w:abstractNum w:abstractNumId="8" w15:restartNumberingAfterBreak="0">
+    <w:nsid w:val="6E323D96"/>
+    <w:multiLevelType w:val="hybridMultilevel"/>
+    <w:tmpl w:val="C1DCB67E"/>
+    <w:lvl w:ilvl="0" w:tplc="18090001">
+      <w:start w:val="1"/>
+      <w:numFmt w:val="bullet"/>
+      <w:lvlText w:val=""/>
+      <w:lvlJc w:val="left"/>
+      <w:pPr>
+        <w:ind w:left="720" w:hanging="360"/>
+      </w:pPr>
+      <w:rPr>
+        <w:rFonts w:ascii="Symbol" w:hAnsi="Symbol" w:hint="default"/>
+      </w:rPr>
+    </w:lvl>
+    <w:lvl w:ilvl="1" w:tplc="18090003" w:tentative="1">
+      <w:start w:val="1"/>
+      <w:numFmt w:val="bullet"/>
+      <w:lvlText w:val="o"/>
+      <w:lvlJc w:val="left"/>
+      <w:pPr>
+        <w:ind w:left="1440" w:hanging="360"/>
+      </w:pPr>
+      <w:rPr>
+        <w:rFonts w:ascii="Courier New" w:hAnsi="Courier New" w:cs="Courier New" w:hint="default"/>
+      </w:rPr>
+    </w:lvl>
+    <w:lvl w:ilvl="2" w:tplc="18090005" w:tentative="1">
+      <w:start w:val="1"/>
+      <w:numFmt w:val="bullet"/>
+      <w:lvlText w:val=""/>
+      <w:lvlJc w:val="left"/>
+      <w:pPr>
+        <w:ind w:left="2160" w:hanging="360"/>
+      </w:pPr>
+      <w:rPr>
+        <w:rFonts w:ascii="Wingdings" w:hAnsi="Wingdings" w:hint="default"/>
+      </w:rPr>
+    </w:lvl>
+    <w:lvl w:ilvl="3" w:tplc="18090001" w:tentative="1">
+      <w:start w:val="1"/>
+      <w:numFmt w:val="bullet"/>
+      <w:lvlText w:val=""/>
+      <w:lvlJc w:val="left"/>
+      <w:pPr>
+        <w:ind w:left="2880" w:hanging="360"/>
+      </w:pPr>
+      <w:rPr>
+        <w:rFonts w:ascii="Symbol" w:hAnsi="Symbol" w:hint="default"/>
+      </w:rPr>
+    </w:lvl>
+    <w:lvl w:ilvl="4" w:tplc="18090003" w:tentative="1">
+      <w:start w:val="1"/>
+      <w:numFmt w:val="bullet"/>
+      <w:lvlText w:val="o"/>
+      <w:lvlJc w:val="left"/>
+      <w:pPr>
+        <w:ind w:left="3600" w:hanging="360"/>
+      </w:pPr>
+      <w:rPr>
+        <w:rFonts w:ascii="Courier New" w:hAnsi="Courier New" w:cs="Courier New" w:hint="default"/>
+      </w:rPr>
+    </w:lvl>
+    <w:lvl w:ilvl="5" w:tplc="18090005" w:tentative="1">
+      <w:start w:val="1"/>
+      <w:numFmt w:val="bullet"/>
+      <w:lvlText w:val=""/>
+      <w:lvlJc w:val="left"/>
+      <w:pPr>
+        <w:ind w:left="4320" w:hanging="360"/>
+      </w:pPr>
+      <w:rPr>
+        <w:rFonts w:ascii="Wingdings" w:hAnsi="Wingdings" w:hint="default"/>
+      </w:rPr>
+    </w:lvl>
+    <w:lvl w:ilvl="6" w:tplc="18090001" w:tentative="1">
+      <w:start w:val="1"/>
+      <w:numFmt w:val="bullet"/>
+      <w:lvlText w:val=""/>
+      <w:lvlJc w:val="left"/>
+      <w:pPr>
+        <w:ind w:left="5040" w:hanging="360"/>
+      </w:pPr>
+      <w:rPr>
+        <w:rFonts w:ascii="Symbol" w:hAnsi="Symbol" w:hint="default"/>
+      </w:rPr>
+    </w:lvl>
+    <w:lvl w:ilvl="7" w:tplc="18090003" w:tentative="1">
+      <w:start w:val="1"/>
+      <w:numFmt w:val="bullet"/>
+      <w:lvlText w:val="o"/>
+      <w:lvlJc w:val="left"/>
+      <w:pPr>
+        <w:ind w:left="5760" w:hanging="360"/>
+      </w:pPr>
+      <w:rPr>
+        <w:rFonts w:ascii="Courier New" w:hAnsi="Courier New" w:cs="Courier New" w:hint="default"/>
+      </w:rPr>
+    </w:lvl>
+    <w:lvl w:ilvl="8" w:tplc="18090005" w:tentative="1">
+      <w:start w:val="1"/>
+      <w:numFmt w:val="bullet"/>
+      <w:lvlText w:val=""/>
+      <w:lvlJc w:val="left"/>
+      <w:pPr>
+        <w:ind w:left="6480" w:hanging="360"/>
+      </w:pPr>
+      <w:rPr>
+        <w:rFonts w:ascii="Wingdings" w:hAnsi="Wingdings" w:hint="default"/>
+      </w:rPr>
+    </w:lvl>
+  </w:abstractNum>
+  <w:abstractNum w:abstractNumId="9" w15:restartNumberingAfterBreak="0">
     <w:nsid w:val="712B574E"/>
     <w:multiLevelType w:val="hybridMultilevel"/>
     <w:tmpl w:val="0576CF92"/>
@@ -2553,7 +2833,7 @@
       </w:rPr>
     </w:lvl>
   </w:abstractNum>
-  <w:abstractNum w:abstractNumId="8" w15:restartNumberingAfterBreak="0">
+  <w:abstractNum w:abstractNumId="10" w15:restartNumberingAfterBreak="0">
     <w:nsid w:val="7DA213DF"/>
     <w:multiLevelType w:val="hybridMultilevel"/>
     <w:tmpl w:val="2B48E7BE"/>
@@ -2667,19 +2947,19 @@
     </w:lvl>
   </w:abstractNum>
   <w:num w:numId="1">
-    <w:abstractNumId w:val="5"/>
+    <w:abstractNumId w:val="6"/>
   </w:num>
   <w:num w:numId="2">
     <w:abstractNumId w:val="3"/>
   </w:num>
   <w:num w:numId="3">
-    <w:abstractNumId w:val="6"/>
+    <w:abstractNumId w:val="7"/>
   </w:num>
   <w:num w:numId="4">
     <w:abstractNumId w:val="2"/>
   </w:num>
   <w:num w:numId="5">
-    <w:abstractNumId w:val="8"/>
+    <w:abstractNumId w:val="10"/>
   </w:num>
   <w:num w:numId="6">
     <w:abstractNumId w:val="1"/>
@@ -2691,7 +2971,13 @@
     <w:abstractNumId w:val="4"/>
   </w:num>
   <w:num w:numId="9">
-    <w:abstractNumId w:val="7"/>
+    <w:abstractNumId w:val="9"/>
+  </w:num>
+  <w:num w:numId="10">
+    <w:abstractNumId w:val="5"/>
+  </w:num>
+  <w:num w:numId="11">
+    <w:abstractNumId w:val="8"/>
   </w:num>
 </w:numbering>
 </file>
